--- a/Test_BP/Fol_2k_files_500(2)/fr-FR/file 500_2 - Copy (271).docx
+++ b/Test_BP/Fol_2k_files_500(2)/fr-FR/file 500_2 - Copy (271).docx
@@ -1,7 +1,7 @@
 
 <file path=word/document.xml><?xml version="1.0" encoding="utf-8"?>
 <w:document xmlns:wpc="http://schemas.microsoft.com/office/word/2010/wordprocessingCanvas" xmlns:cx="http://schemas.microsoft.com/office/drawing/2014/chartex" xmlns:cx1="http://schemas.microsoft.com/office/drawing/2015/9/8/chartex" xmlns:cx2="http://schemas.microsoft.com/office/drawing/2015/10/21/chartex" xmlns:cx3="http://schemas.microsoft.com/office/drawing/2016/5/9/chartex" xmlns:cx4="http://schemas.microsoft.com/office/drawing/2016/5/10/chartex" xmlns:cx5="http://schemas.microsoft.com/office/drawing/2016/5/11/chartex" xmlns:mc="http://schemas.openxmlformats.org/markup-compatibility/2006" xmlns:o="urn:schemas-microsoft-com:office:office" xmlns:r="http://schemas.openxmlformats.org/officeDocument/2006/relationships" xmlns:m="http://schemas.openxmlformats.org/officeDocument/2006/math" xmlns:v="urn:schemas-microsoft-com:vml" xmlns:wp14="http://schemas.microsoft.com/office/word/2010/wordprocessingDrawing" xmlns:wp="http://schemas.openxmlformats.org/drawingml/2006/wordprocessingDrawing" xmlns:w10="urn:schemas-microsoft-com:office:word" xmlns:w="http://schemas.openxmlformats.org/wordprocessingml/2006/main" xmlns:w14="http://schemas.microsoft.com/office/word/2010/wordml" xmlns:w15="http://schemas.microsoft.com/office/word/2012/wordml" xmlns:wne="http://schemas.microsoft.com/office/word/2006/wordml" xmlns:wpg="http://schemas.microsoft.com/office/word/2010/wordprocessingGroup" xmlns:wpi="http://schemas.microsoft.com/office/word/2010/wordprocessingInk" xmlns:wps="http://schemas.microsoft.com/office/word/2010/wordprocessingShape" mc:Ignorable="w14 w15 wp14">
-  <!-- Generated by Aspose.Words for Java 20.12.0 -->
+  <!-- Generated by Aspose.Words for Java 21.10.0 -->
   <w:body>
     <w:p>
       <w:pPr>
@@ -35,44 +35,44 @@
           <w:highlight w:val="none"/>
           <w:u w:val="none" w:color="auto"/>
           <w:effect w:val="none"/>
-          <w:bdr w:val="nil"/>
-          <w:shd w:val="clear" w:color="auto" w:fill="auto"/>
-          <w:vertAlign w:val="baseline"/>
-          <w:rtl w:val="0"/>
-          <w:cs w:val="0"/>
-          <w:lang w:val="fr-FR" w:eastAsia="zh-TW" w:bidi="ar-SA"/>
-        </w:rPr>
-        <w:t>t ééxcéépt tòõ sòõ téémpéér múütúüæál tæástéés mòõthéér.</w:t>
-      </w:r>
-      <w:r>
-        <w:rPr>
-          <w:rStyle w:val="DefaultParagraphFont"/>
-          <w:rFonts w:ascii="Calibri" w:eastAsia="Calibri" w:hAnsi="Calibri" w:cs="Calibri"/>
-          <w:b w:val="0"/>
-          <w:bCs w:val="0"/>
-          <w:i w:val="0"/>
-          <w:iCs w:val="0"/>
-          <w:caps w:val="0"/>
-          <w:smallCaps w:val="0"/>
-          <w:strike w:val="0"/>
-          <w:dstrike w:val="0"/>
-          <w:outline w:val="0"/>
-          <w:shadow w:val="0"/>
-          <w:emboss w:val="0"/>
-          <w:imprint w:val="0"/>
-          <w:noProof w:val="0"/>
-          <w:vanish w:val="0"/>
-          <w:color w:val="auto"/>
-          <w:spacing w:val="0"/>
-          <w:w w:val="100"/>
-          <w:kern w:val="0"/>
-          <w:position w:val="0"/>
-          <w:sz w:val="22"/>
-          <w:szCs w:val="22"/>
-          <w:highlight w:val="none"/>
-          <w:u w:val="none" w:color="auto"/>
-          <w:effect w:val="none"/>
-          <w:bdr w:val="nil"/>
+          <w:bdr w:val="none" w:sz="0" w:space="0" w:color="auto"/>
+          <w:shd w:val="clear" w:color="auto" w:fill="auto"/>
+          <w:vertAlign w:val="baseline"/>
+          <w:rtl w:val="0"/>
+          <w:cs w:val="0"/>
+          <w:lang w:val="fr-FR" w:eastAsia="zh-TW" w:bidi="ar-SA"/>
+        </w:rPr>
+        <w:t>t éêxcéêpt tôò sôò téêmpéêr mûýtûýàãl tàãstéês môòthéêr.</w:t>
+      </w:r>
+      <w:r>
+        <w:rPr>
+          <w:rStyle w:val="DefaultParagraphFont"/>
+          <w:rFonts w:ascii="Calibri" w:eastAsia="Calibri" w:hAnsi="Calibri" w:cs="Calibri"/>
+          <w:b w:val="0"/>
+          <w:bCs w:val="0"/>
+          <w:i w:val="0"/>
+          <w:iCs w:val="0"/>
+          <w:caps w:val="0"/>
+          <w:smallCaps w:val="0"/>
+          <w:strike w:val="0"/>
+          <w:dstrike w:val="0"/>
+          <w:outline w:val="0"/>
+          <w:shadow w:val="0"/>
+          <w:emboss w:val="0"/>
+          <w:imprint w:val="0"/>
+          <w:noProof w:val="0"/>
+          <w:vanish w:val="0"/>
+          <w:color w:val="auto"/>
+          <w:spacing w:val="0"/>
+          <w:w w:val="100"/>
+          <w:kern w:val="0"/>
+          <w:position w:val="0"/>
+          <w:sz w:val="22"/>
+          <w:szCs w:val="22"/>
+          <w:highlight w:val="none"/>
+          <w:u w:val="none" w:color="auto"/>
+          <w:effect w:val="none"/>
+          <w:bdr w:val="none" w:sz="0" w:space="0" w:color="auto"/>
           <w:shd w:val="clear" w:color="auto" w:fill="auto"/>
           <w:vertAlign w:val="baseline"/>
           <w:rtl w:val="0"/>
@@ -109,44 +109,44 @@
           <w:highlight w:val="none"/>
           <w:u w:val="none" w:color="auto"/>
           <w:effect w:val="none"/>
-          <w:bdr w:val="nil"/>
-          <w:shd w:val="clear" w:color="auto" w:fill="auto"/>
-          <w:vertAlign w:val="baseline"/>
-          <w:rtl w:val="0"/>
-          <w:cs w:val="0"/>
-          <w:lang w:val="fr-FR" w:eastAsia="zh-TW" w:bidi="ar-SA"/>
-        </w:rPr>
-        <w:t>Întéèréèstéèd cýúltïìvààtéèd ïìts còóntïìnýúïìng nòów yéèt ààréè.</w:t>
-      </w:r>
-      <w:r>
-        <w:rPr>
-          <w:rStyle w:val="DefaultParagraphFont"/>
-          <w:rFonts w:ascii="Calibri" w:eastAsia="Calibri" w:hAnsi="Calibri" w:cs="Calibri"/>
-          <w:b w:val="0"/>
-          <w:bCs w:val="0"/>
-          <w:i w:val="0"/>
-          <w:iCs w:val="0"/>
-          <w:caps w:val="0"/>
-          <w:smallCaps w:val="0"/>
-          <w:strike w:val="0"/>
-          <w:dstrike w:val="0"/>
-          <w:outline w:val="0"/>
-          <w:shadow w:val="0"/>
-          <w:emboss w:val="0"/>
-          <w:imprint w:val="0"/>
-          <w:noProof w:val="0"/>
-          <w:vanish w:val="0"/>
-          <w:color w:val="auto"/>
-          <w:spacing w:val="0"/>
-          <w:w w:val="100"/>
-          <w:kern w:val="0"/>
-          <w:position w:val="0"/>
-          <w:sz w:val="22"/>
-          <w:szCs w:val="22"/>
-          <w:highlight w:val="none"/>
-          <w:u w:val="none" w:color="auto"/>
-          <w:effect w:val="none"/>
-          <w:bdr w:val="nil"/>
+          <w:bdr w:val="none" w:sz="0" w:space="0" w:color="auto"/>
+          <w:shd w:val="clear" w:color="auto" w:fill="auto"/>
+          <w:vertAlign w:val="baseline"/>
+          <w:rtl w:val="0"/>
+          <w:cs w:val="0"/>
+          <w:lang w:val="fr-FR" w:eastAsia="zh-TW" w:bidi="ar-SA"/>
+        </w:rPr>
+        <w:t>Íntëêrëêstëêd cûýltïívããtëêd ïíts côôntïínûýïíng nôôw yëêt ããrëê.</w:t>
+      </w:r>
+      <w:r>
+        <w:rPr>
+          <w:rStyle w:val="DefaultParagraphFont"/>
+          <w:rFonts w:ascii="Calibri" w:eastAsia="Calibri" w:hAnsi="Calibri" w:cs="Calibri"/>
+          <w:b w:val="0"/>
+          <w:bCs w:val="0"/>
+          <w:i w:val="0"/>
+          <w:iCs w:val="0"/>
+          <w:caps w:val="0"/>
+          <w:smallCaps w:val="0"/>
+          <w:strike w:val="0"/>
+          <w:dstrike w:val="0"/>
+          <w:outline w:val="0"/>
+          <w:shadow w:val="0"/>
+          <w:emboss w:val="0"/>
+          <w:imprint w:val="0"/>
+          <w:noProof w:val="0"/>
+          <w:vanish w:val="0"/>
+          <w:color w:val="auto"/>
+          <w:spacing w:val="0"/>
+          <w:w w:val="100"/>
+          <w:kern w:val="0"/>
+          <w:position w:val="0"/>
+          <w:sz w:val="22"/>
+          <w:szCs w:val="22"/>
+          <w:highlight w:val="none"/>
+          <w:u w:val="none" w:color="auto"/>
+          <w:effect w:val="none"/>
+          <w:bdr w:val="none" w:sz="0" w:space="0" w:color="auto"/>
           <w:shd w:val="clear" w:color="auto" w:fill="auto"/>
           <w:vertAlign w:val="baseline"/>
           <w:rtl w:val="0"/>
@@ -183,44 +183,44 @@
           <w:highlight w:val="none"/>
           <w:u w:val="none" w:color="auto"/>
           <w:effect w:val="none"/>
-          <w:bdr w:val="nil"/>
-          <w:shd w:val="clear" w:color="auto" w:fill="auto"/>
-          <w:vertAlign w:val="baseline"/>
-          <w:rtl w:val="0"/>
-          <w:cs w:val="0"/>
-          <w:lang w:val="fr-FR" w:eastAsia="zh-TW" w:bidi="ar-SA"/>
-        </w:rPr>
-        <w:t>Ôüüt ìîntêèrêèstêèd âãccêèptâãncêè òöüür pâãrtìîâãlìîty âãffròöntìîng üünplêèâãsâãnt why âãdd.</w:t>
-      </w:r>
-      <w:r>
-        <w:rPr>
-          <w:rStyle w:val="DefaultParagraphFont"/>
-          <w:rFonts w:ascii="Calibri" w:eastAsia="Calibri" w:hAnsi="Calibri" w:cs="Calibri"/>
-          <w:b w:val="0"/>
-          <w:bCs w:val="0"/>
-          <w:i w:val="0"/>
-          <w:iCs w:val="0"/>
-          <w:caps w:val="0"/>
-          <w:smallCaps w:val="0"/>
-          <w:strike w:val="0"/>
-          <w:dstrike w:val="0"/>
-          <w:outline w:val="0"/>
-          <w:shadow w:val="0"/>
-          <w:emboss w:val="0"/>
-          <w:imprint w:val="0"/>
-          <w:noProof w:val="0"/>
-          <w:vanish w:val="0"/>
-          <w:color w:val="auto"/>
-          <w:spacing w:val="0"/>
-          <w:w w:val="100"/>
-          <w:kern w:val="0"/>
-          <w:position w:val="0"/>
-          <w:sz w:val="22"/>
-          <w:szCs w:val="22"/>
-          <w:highlight w:val="none"/>
-          <w:u w:val="none" w:color="auto"/>
-          <w:effect w:val="none"/>
-          <w:bdr w:val="nil"/>
+          <w:bdr w:val="none" w:sz="0" w:space="0" w:color="auto"/>
+          <w:shd w:val="clear" w:color="auto" w:fill="auto"/>
+          <w:vertAlign w:val="baseline"/>
+          <w:rtl w:val="0"/>
+          <w:cs w:val="0"/>
+          <w:lang w:val="fr-FR" w:eastAsia="zh-TW" w:bidi="ar-SA"/>
+        </w:rPr>
+        <w:t>Öýýt íìntëérëéstëéd ââccëéptââncëé öõýýr pâârtíìââlíìty ââffröõntíìng ýýnplëéââsâânt why ââdd.</w:t>
+      </w:r>
+      <w:r>
+        <w:rPr>
+          <w:rStyle w:val="DefaultParagraphFont"/>
+          <w:rFonts w:ascii="Calibri" w:eastAsia="Calibri" w:hAnsi="Calibri" w:cs="Calibri"/>
+          <w:b w:val="0"/>
+          <w:bCs w:val="0"/>
+          <w:i w:val="0"/>
+          <w:iCs w:val="0"/>
+          <w:caps w:val="0"/>
+          <w:smallCaps w:val="0"/>
+          <w:strike w:val="0"/>
+          <w:dstrike w:val="0"/>
+          <w:outline w:val="0"/>
+          <w:shadow w:val="0"/>
+          <w:emboss w:val="0"/>
+          <w:imprint w:val="0"/>
+          <w:noProof w:val="0"/>
+          <w:vanish w:val="0"/>
+          <w:color w:val="auto"/>
+          <w:spacing w:val="0"/>
+          <w:w w:val="100"/>
+          <w:kern w:val="0"/>
+          <w:position w:val="0"/>
+          <w:sz w:val="22"/>
+          <w:szCs w:val="22"/>
+          <w:highlight w:val="none"/>
+          <w:u w:val="none" w:color="auto"/>
+          <w:effect w:val="none"/>
+          <w:bdr w:val="none" w:sz="0" w:space="0" w:color="auto"/>
           <w:shd w:val="clear" w:color="auto" w:fill="auto"/>
           <w:vertAlign w:val="baseline"/>
           <w:rtl w:val="0"/>
@@ -257,44 +257,44 @@
           <w:highlight w:val="none"/>
           <w:u w:val="none" w:color="auto"/>
           <w:effect w:val="none"/>
-          <w:bdr w:val="nil"/>
-          <w:shd w:val="clear" w:color="auto" w:fill="auto"/>
-          <w:vertAlign w:val="baseline"/>
-          <w:rtl w:val="0"/>
-          <w:cs w:val="0"/>
-          <w:lang w:val="fr-FR" w:eastAsia="zh-TW" w:bidi="ar-SA"/>
-        </w:rPr>
-        <w:t>Éstèëèëm gããrdèën mèën yèët shy cöôýûrsèë.</w:t>
-      </w:r>
-      <w:r>
-        <w:rPr>
-          <w:rStyle w:val="DefaultParagraphFont"/>
-          <w:rFonts w:ascii="Calibri" w:eastAsia="Calibri" w:hAnsi="Calibri" w:cs="Calibri"/>
-          <w:b w:val="0"/>
-          <w:bCs w:val="0"/>
-          <w:i w:val="0"/>
-          <w:iCs w:val="0"/>
-          <w:caps w:val="0"/>
-          <w:smallCaps w:val="0"/>
-          <w:strike w:val="0"/>
-          <w:dstrike w:val="0"/>
-          <w:outline w:val="0"/>
-          <w:shadow w:val="0"/>
-          <w:emboss w:val="0"/>
-          <w:imprint w:val="0"/>
-          <w:noProof w:val="0"/>
-          <w:vanish w:val="0"/>
-          <w:color w:val="auto"/>
-          <w:spacing w:val="0"/>
-          <w:w w:val="100"/>
-          <w:kern w:val="0"/>
-          <w:position w:val="0"/>
-          <w:sz w:val="22"/>
-          <w:szCs w:val="22"/>
-          <w:highlight w:val="none"/>
-          <w:u w:val="none" w:color="auto"/>
-          <w:effect w:val="none"/>
-          <w:bdr w:val="nil"/>
+          <w:bdr w:val="none" w:sz="0" w:space="0" w:color="auto"/>
+          <w:shd w:val="clear" w:color="auto" w:fill="auto"/>
+          <w:vertAlign w:val="baseline"/>
+          <w:rtl w:val="0"/>
+          <w:cs w:val="0"/>
+          <w:lang w:val="fr-FR" w:eastAsia="zh-TW" w:bidi="ar-SA"/>
+        </w:rPr>
+        <w:t>Éstêéêém gãárdêén mêén yêét shy cöôüýrsêé.</w:t>
+      </w:r>
+      <w:r>
+        <w:rPr>
+          <w:rStyle w:val="DefaultParagraphFont"/>
+          <w:rFonts w:ascii="Calibri" w:eastAsia="Calibri" w:hAnsi="Calibri" w:cs="Calibri"/>
+          <w:b w:val="0"/>
+          <w:bCs w:val="0"/>
+          <w:i w:val="0"/>
+          <w:iCs w:val="0"/>
+          <w:caps w:val="0"/>
+          <w:smallCaps w:val="0"/>
+          <w:strike w:val="0"/>
+          <w:dstrike w:val="0"/>
+          <w:outline w:val="0"/>
+          <w:shadow w:val="0"/>
+          <w:emboss w:val="0"/>
+          <w:imprint w:val="0"/>
+          <w:noProof w:val="0"/>
+          <w:vanish w:val="0"/>
+          <w:color w:val="auto"/>
+          <w:spacing w:val="0"/>
+          <w:w w:val="100"/>
+          <w:kern w:val="0"/>
+          <w:position w:val="0"/>
+          <w:sz w:val="22"/>
+          <w:szCs w:val="22"/>
+          <w:highlight w:val="none"/>
+          <w:u w:val="none" w:color="auto"/>
+          <w:effect w:val="none"/>
+          <w:bdr w:val="none" w:sz="0" w:space="0" w:color="auto"/>
           <w:shd w:val="clear" w:color="auto" w:fill="auto"/>
           <w:vertAlign w:val="baseline"/>
           <w:rtl w:val="0"/>
@@ -331,44 +331,44 @@
           <w:highlight w:val="none"/>
           <w:u w:val="none" w:color="auto"/>
           <w:effect w:val="none"/>
-          <w:bdr w:val="nil"/>
-          <w:shd w:val="clear" w:color="auto" w:fill="auto"/>
-          <w:vertAlign w:val="baseline"/>
-          <w:rtl w:val="0"/>
-          <w:cs w:val="0"/>
-          <w:lang w:val="fr-FR" w:eastAsia="zh-TW" w:bidi="ar-SA"/>
-        </w:rPr>
-        <w:t>Cõònsúültêèd úüp my tõòlêèrââbly sõòmêètíïmêès pêèrpêètúüââl õòh.</w:t>
-      </w:r>
-      <w:r>
-        <w:rPr>
-          <w:rStyle w:val="DefaultParagraphFont"/>
-          <w:rFonts w:ascii="Calibri" w:eastAsia="Calibri" w:hAnsi="Calibri" w:cs="Calibri"/>
-          <w:b w:val="0"/>
-          <w:bCs w:val="0"/>
-          <w:i w:val="0"/>
-          <w:iCs w:val="0"/>
-          <w:caps w:val="0"/>
-          <w:smallCaps w:val="0"/>
-          <w:strike w:val="0"/>
-          <w:dstrike w:val="0"/>
-          <w:outline w:val="0"/>
-          <w:shadow w:val="0"/>
-          <w:emboss w:val="0"/>
-          <w:imprint w:val="0"/>
-          <w:noProof w:val="0"/>
-          <w:vanish w:val="0"/>
-          <w:color w:val="auto"/>
-          <w:spacing w:val="0"/>
-          <w:w w:val="100"/>
-          <w:kern w:val="0"/>
-          <w:position w:val="0"/>
-          <w:sz w:val="22"/>
-          <w:szCs w:val="22"/>
-          <w:highlight w:val="none"/>
-          <w:u w:val="none" w:color="auto"/>
-          <w:effect w:val="none"/>
-          <w:bdr w:val="nil"/>
+          <w:bdr w:val="none" w:sz="0" w:space="0" w:color="auto"/>
+          <w:shd w:val="clear" w:color="auto" w:fill="auto"/>
+          <w:vertAlign w:val="baseline"/>
+          <w:rtl w:val="0"/>
+          <w:cs w:val="0"/>
+          <w:lang w:val="fr-FR" w:eastAsia="zh-TW" w:bidi="ar-SA"/>
+        </w:rPr>
+        <w:t>Cõönsûûltèêd ûûp my tõölèêråæbly sõömèêtïímèês pèêrpèêtûûåæl õöh.</w:t>
+      </w:r>
+      <w:r>
+        <w:rPr>
+          <w:rStyle w:val="DefaultParagraphFont"/>
+          <w:rFonts w:ascii="Calibri" w:eastAsia="Calibri" w:hAnsi="Calibri" w:cs="Calibri"/>
+          <w:b w:val="0"/>
+          <w:bCs w:val="0"/>
+          <w:i w:val="0"/>
+          <w:iCs w:val="0"/>
+          <w:caps w:val="0"/>
+          <w:smallCaps w:val="0"/>
+          <w:strike w:val="0"/>
+          <w:dstrike w:val="0"/>
+          <w:outline w:val="0"/>
+          <w:shadow w:val="0"/>
+          <w:emboss w:val="0"/>
+          <w:imprint w:val="0"/>
+          <w:noProof w:val="0"/>
+          <w:vanish w:val="0"/>
+          <w:color w:val="auto"/>
+          <w:spacing w:val="0"/>
+          <w:w w:val="100"/>
+          <w:kern w:val="0"/>
+          <w:position w:val="0"/>
+          <w:sz w:val="22"/>
+          <w:szCs w:val="22"/>
+          <w:highlight w:val="none"/>
+          <w:u w:val="none" w:color="auto"/>
+          <w:effect w:val="none"/>
+          <w:bdr w:val="none" w:sz="0" w:space="0" w:color="auto"/>
           <w:shd w:val="clear" w:color="auto" w:fill="auto"/>
           <w:vertAlign w:val="baseline"/>
           <w:rtl w:val="0"/>
@@ -405,44 +405,44 @@
           <w:highlight w:val="none"/>
           <w:u w:val="none" w:color="auto"/>
           <w:effect w:val="none"/>
-          <w:bdr w:val="nil"/>
-          <w:shd w:val="clear" w:color="auto" w:fill="auto"/>
-          <w:vertAlign w:val="baseline"/>
-          <w:rtl w:val="0"/>
-          <w:cs w:val="0"/>
-          <w:lang w:val="fr-FR" w:eastAsia="zh-TW" w:bidi="ar-SA"/>
-        </w:rPr>
-        <w:t>Ëxprëêssïïòõn äæccëêptäæncëê ïïmprúùdëêncëê päærtïïcúùläær häæd ëêäæt úùnsäætïïäæblëê.</w:t>
-      </w:r>
-      <w:r>
-        <w:rPr>
-          <w:rStyle w:val="DefaultParagraphFont"/>
-          <w:rFonts w:ascii="Calibri" w:eastAsia="Calibri" w:hAnsi="Calibri" w:cs="Calibri"/>
-          <w:b w:val="0"/>
-          <w:bCs w:val="0"/>
-          <w:i w:val="0"/>
-          <w:iCs w:val="0"/>
-          <w:caps w:val="0"/>
-          <w:smallCaps w:val="0"/>
-          <w:strike w:val="0"/>
-          <w:dstrike w:val="0"/>
-          <w:outline w:val="0"/>
-          <w:shadow w:val="0"/>
-          <w:emboss w:val="0"/>
-          <w:imprint w:val="0"/>
-          <w:noProof w:val="0"/>
-          <w:vanish w:val="0"/>
-          <w:color w:val="auto"/>
-          <w:spacing w:val="0"/>
-          <w:w w:val="100"/>
-          <w:kern w:val="0"/>
-          <w:position w:val="0"/>
-          <w:sz w:val="22"/>
-          <w:szCs w:val="22"/>
-          <w:highlight w:val="none"/>
-          <w:u w:val="none" w:color="auto"/>
-          <w:effect w:val="none"/>
-          <w:bdr w:val="nil"/>
+          <w:bdr w:val="none" w:sz="0" w:space="0" w:color="auto"/>
+          <w:shd w:val="clear" w:color="auto" w:fill="auto"/>
+          <w:vertAlign w:val="baseline"/>
+          <w:rtl w:val="0"/>
+          <w:cs w:val="0"/>
+          <w:lang w:val="fr-FR" w:eastAsia="zh-TW" w:bidi="ar-SA"/>
+        </w:rPr>
+        <w:t>Ëxprëéssîïõón ãæccëéptãæncëé îïmprüúdëéncëé pãærtîïcüúlãær hãæd ëéãæt üúnsãætîïãæblëé.</w:t>
+      </w:r>
+      <w:r>
+        <w:rPr>
+          <w:rStyle w:val="DefaultParagraphFont"/>
+          <w:rFonts w:ascii="Calibri" w:eastAsia="Calibri" w:hAnsi="Calibri" w:cs="Calibri"/>
+          <w:b w:val="0"/>
+          <w:bCs w:val="0"/>
+          <w:i w:val="0"/>
+          <w:iCs w:val="0"/>
+          <w:caps w:val="0"/>
+          <w:smallCaps w:val="0"/>
+          <w:strike w:val="0"/>
+          <w:dstrike w:val="0"/>
+          <w:outline w:val="0"/>
+          <w:shadow w:val="0"/>
+          <w:emboss w:val="0"/>
+          <w:imprint w:val="0"/>
+          <w:noProof w:val="0"/>
+          <w:vanish w:val="0"/>
+          <w:color w:val="auto"/>
+          <w:spacing w:val="0"/>
+          <w:w w:val="100"/>
+          <w:kern w:val="0"/>
+          <w:position w:val="0"/>
+          <w:sz w:val="22"/>
+          <w:szCs w:val="22"/>
+          <w:highlight w:val="none"/>
+          <w:u w:val="none" w:color="auto"/>
+          <w:effect w:val="none"/>
+          <w:bdr w:val="none" w:sz="0" w:space="0" w:color="auto"/>
           <w:shd w:val="clear" w:color="auto" w:fill="auto"/>
           <w:vertAlign w:val="baseline"/>
           <w:rtl w:val="0"/>
@@ -485,44 +485,44 @@
           <w:highlight w:val="none"/>
           <w:u w:val="none" w:color="auto"/>
           <w:effect w:val="none"/>
-          <w:bdr w:val="nil"/>
-          <w:shd w:val="clear" w:color="auto" w:fill="auto"/>
-          <w:vertAlign w:val="baseline"/>
-          <w:rtl w:val="0"/>
-          <w:cs w:val="0"/>
-          <w:lang w:val="fr-FR" w:eastAsia="zh-TW" w:bidi="ar-SA"/>
-        </w:rPr>
-        <w:t>Hãàd dëënòõtîïng pròõpëërly jòõîïntùûrëë yòõùû òõccãàsîïòõn dîïrëëctly rãàîïllëëry.</w:t>
-      </w:r>
-      <w:r>
-        <w:rPr>
-          <w:rStyle w:val="DefaultParagraphFont"/>
-          <w:rFonts w:ascii="Calibri" w:eastAsia="Calibri" w:hAnsi="Calibri" w:cs="Calibri"/>
-          <w:b w:val="0"/>
-          <w:bCs w:val="0"/>
-          <w:i w:val="0"/>
-          <w:iCs w:val="0"/>
-          <w:caps w:val="0"/>
-          <w:smallCaps w:val="0"/>
-          <w:strike w:val="0"/>
-          <w:dstrike w:val="0"/>
-          <w:outline w:val="0"/>
-          <w:shadow w:val="0"/>
-          <w:emboss w:val="0"/>
-          <w:imprint w:val="0"/>
-          <w:noProof w:val="0"/>
-          <w:vanish w:val="0"/>
-          <w:color w:val="auto"/>
-          <w:spacing w:val="0"/>
-          <w:w w:val="100"/>
-          <w:kern w:val="0"/>
-          <w:position w:val="0"/>
-          <w:sz w:val="22"/>
-          <w:szCs w:val="22"/>
-          <w:highlight w:val="none"/>
-          <w:u w:val="none" w:color="auto"/>
-          <w:effect w:val="none"/>
-          <w:bdr w:val="nil"/>
+          <w:bdr w:val="none" w:sz="0" w:space="0" w:color="auto"/>
+          <w:shd w:val="clear" w:color="auto" w:fill="auto"/>
+          <w:vertAlign w:val="baseline"/>
+          <w:rtl w:val="0"/>
+          <w:cs w:val="0"/>
+          <w:lang w:val="fr-FR" w:eastAsia="zh-TW" w:bidi="ar-SA"/>
+        </w:rPr>
+        <w:t>Hâãd dêênòötïîng pròöpêêrly jòöïîntüùrêê yòöüù òöccâãsïîòön dïîrêêctly râãïîllêêry.</w:t>
+      </w:r>
+      <w:r>
+        <w:rPr>
+          <w:rStyle w:val="DefaultParagraphFont"/>
+          <w:rFonts w:ascii="Calibri" w:eastAsia="Calibri" w:hAnsi="Calibri" w:cs="Calibri"/>
+          <w:b w:val="0"/>
+          <w:bCs w:val="0"/>
+          <w:i w:val="0"/>
+          <w:iCs w:val="0"/>
+          <w:caps w:val="0"/>
+          <w:smallCaps w:val="0"/>
+          <w:strike w:val="0"/>
+          <w:dstrike w:val="0"/>
+          <w:outline w:val="0"/>
+          <w:shadow w:val="0"/>
+          <w:emboss w:val="0"/>
+          <w:imprint w:val="0"/>
+          <w:noProof w:val="0"/>
+          <w:vanish w:val="0"/>
+          <w:color w:val="auto"/>
+          <w:spacing w:val="0"/>
+          <w:w w:val="100"/>
+          <w:kern w:val="0"/>
+          <w:position w:val="0"/>
+          <w:sz w:val="22"/>
+          <w:szCs w:val="22"/>
+          <w:highlight w:val="none"/>
+          <w:u w:val="none" w:color="auto"/>
+          <w:effect w:val="none"/>
+          <w:bdr w:val="none" w:sz="0" w:space="0" w:color="auto"/>
           <w:shd w:val="clear" w:color="auto" w:fill="auto"/>
           <w:vertAlign w:val="baseline"/>
           <w:rtl w:val="0"/>
@@ -559,44 +559,44 @@
           <w:highlight w:val="none"/>
           <w:u w:val="none" w:color="auto"/>
           <w:effect w:val="none"/>
-          <w:bdr w:val="nil"/>
-          <w:shd w:val="clear" w:color="auto" w:fill="auto"/>
-          <w:vertAlign w:val="baseline"/>
-          <w:rtl w:val="0"/>
-          <w:cs w:val="0"/>
-          <w:lang w:val="fr-FR" w:eastAsia="zh-TW" w:bidi="ar-SA"/>
-        </w:rPr>
-        <w:t>Ïn sãäïíd tôò ôòf pôòôòr füùll bêè pôòst fãäcêè snüùg.</w:t>
-      </w:r>
-      <w:r>
-        <w:rPr>
-          <w:rStyle w:val="DefaultParagraphFont"/>
-          <w:rFonts w:ascii="Calibri" w:eastAsia="Calibri" w:hAnsi="Calibri" w:cs="Calibri"/>
-          <w:b w:val="0"/>
-          <w:bCs w:val="0"/>
-          <w:i w:val="0"/>
-          <w:iCs w:val="0"/>
-          <w:caps w:val="0"/>
-          <w:smallCaps w:val="0"/>
-          <w:strike w:val="0"/>
-          <w:dstrike w:val="0"/>
-          <w:outline w:val="0"/>
-          <w:shadow w:val="0"/>
-          <w:emboss w:val="0"/>
-          <w:imprint w:val="0"/>
-          <w:noProof w:val="0"/>
-          <w:vanish w:val="0"/>
-          <w:color w:val="auto"/>
-          <w:spacing w:val="0"/>
-          <w:w w:val="100"/>
-          <w:kern w:val="0"/>
-          <w:position w:val="0"/>
-          <w:sz w:val="22"/>
-          <w:szCs w:val="22"/>
-          <w:highlight w:val="none"/>
-          <w:u w:val="none" w:color="auto"/>
-          <w:effect w:val="none"/>
-          <w:bdr w:val="nil"/>
+          <w:bdr w:val="none" w:sz="0" w:space="0" w:color="auto"/>
+          <w:shd w:val="clear" w:color="auto" w:fill="auto"/>
+          <w:vertAlign w:val="baseline"/>
+          <w:rtl w:val="0"/>
+          <w:cs w:val="0"/>
+          <w:lang w:val="fr-FR" w:eastAsia="zh-TW" w:bidi="ar-SA"/>
+        </w:rPr>
+        <w:t>Ín sáæîìd tõô õôf põôõôr füúll bëè põôst fáæcëè snüúg.</w:t>
+      </w:r>
+      <w:r>
+        <w:rPr>
+          <w:rStyle w:val="DefaultParagraphFont"/>
+          <w:rFonts w:ascii="Calibri" w:eastAsia="Calibri" w:hAnsi="Calibri" w:cs="Calibri"/>
+          <w:b w:val="0"/>
+          <w:bCs w:val="0"/>
+          <w:i w:val="0"/>
+          <w:iCs w:val="0"/>
+          <w:caps w:val="0"/>
+          <w:smallCaps w:val="0"/>
+          <w:strike w:val="0"/>
+          <w:dstrike w:val="0"/>
+          <w:outline w:val="0"/>
+          <w:shadow w:val="0"/>
+          <w:emboss w:val="0"/>
+          <w:imprint w:val="0"/>
+          <w:noProof w:val="0"/>
+          <w:vanish w:val="0"/>
+          <w:color w:val="auto"/>
+          <w:spacing w:val="0"/>
+          <w:w w:val="100"/>
+          <w:kern w:val="0"/>
+          <w:position w:val="0"/>
+          <w:sz w:val="22"/>
+          <w:szCs w:val="22"/>
+          <w:highlight w:val="none"/>
+          <w:u w:val="none" w:color="auto"/>
+          <w:effect w:val="none"/>
+          <w:bdr w:val="none" w:sz="0" w:space="0" w:color="auto"/>
           <w:shd w:val="clear" w:color="auto" w:fill="auto"/>
           <w:vertAlign w:val="baseline"/>
           <w:rtl w:val="0"/>
@@ -633,44 +633,44 @@
           <w:highlight w:val="none"/>
           <w:u w:val="none" w:color="auto"/>
           <w:effect w:val="none"/>
-          <w:bdr w:val="nil"/>
-          <w:shd w:val="clear" w:color="auto" w:fill="auto"/>
-          <w:vertAlign w:val="baseline"/>
-          <w:rtl w:val="0"/>
-          <w:cs w:val="0"/>
-          <w:lang w:val="fr-FR" w:eastAsia="zh-TW" w:bidi="ar-SA"/>
-        </w:rPr>
-        <w:t>Întróôdùücèëd ïìmprùüdèëncèë sèëèë sãæy ùünplèëãæsïìng dèëvóônshïìrèë ãæccèëptãæncèë sóôn.</w:t>
-      </w:r>
-      <w:r>
-        <w:rPr>
-          <w:rStyle w:val="DefaultParagraphFont"/>
-          <w:rFonts w:ascii="Calibri" w:eastAsia="Calibri" w:hAnsi="Calibri" w:cs="Calibri"/>
-          <w:b w:val="0"/>
-          <w:bCs w:val="0"/>
-          <w:i w:val="0"/>
-          <w:iCs w:val="0"/>
-          <w:caps w:val="0"/>
-          <w:smallCaps w:val="0"/>
-          <w:strike w:val="0"/>
-          <w:dstrike w:val="0"/>
-          <w:outline w:val="0"/>
-          <w:shadow w:val="0"/>
-          <w:emboss w:val="0"/>
-          <w:imprint w:val="0"/>
-          <w:noProof w:val="0"/>
-          <w:vanish w:val="0"/>
-          <w:color w:val="auto"/>
-          <w:spacing w:val="0"/>
-          <w:w w:val="100"/>
-          <w:kern w:val="0"/>
-          <w:position w:val="0"/>
-          <w:sz w:val="22"/>
-          <w:szCs w:val="22"/>
-          <w:highlight w:val="none"/>
-          <w:u w:val="none" w:color="auto"/>
-          <w:effect w:val="none"/>
-          <w:bdr w:val="nil"/>
+          <w:bdr w:val="none" w:sz="0" w:space="0" w:color="auto"/>
+          <w:shd w:val="clear" w:color="auto" w:fill="auto"/>
+          <w:vertAlign w:val="baseline"/>
+          <w:rtl w:val="0"/>
+          <w:cs w:val="0"/>
+          <w:lang w:val="fr-FR" w:eastAsia="zh-TW" w:bidi="ar-SA"/>
+        </w:rPr>
+        <w:t>Ìntróódûúcêêd íímprûúdêêncêê sêêêê sãæy ûúnplêêãæsííng dêêvóónshíírêê ãæccêêptãæncêê sóón.</w:t>
+      </w:r>
+      <w:r>
+        <w:rPr>
+          <w:rStyle w:val="DefaultParagraphFont"/>
+          <w:rFonts w:ascii="Calibri" w:eastAsia="Calibri" w:hAnsi="Calibri" w:cs="Calibri"/>
+          <w:b w:val="0"/>
+          <w:bCs w:val="0"/>
+          <w:i w:val="0"/>
+          <w:iCs w:val="0"/>
+          <w:caps w:val="0"/>
+          <w:smallCaps w:val="0"/>
+          <w:strike w:val="0"/>
+          <w:dstrike w:val="0"/>
+          <w:outline w:val="0"/>
+          <w:shadow w:val="0"/>
+          <w:emboss w:val="0"/>
+          <w:imprint w:val="0"/>
+          <w:noProof w:val="0"/>
+          <w:vanish w:val="0"/>
+          <w:color w:val="auto"/>
+          <w:spacing w:val="0"/>
+          <w:w w:val="100"/>
+          <w:kern w:val="0"/>
+          <w:position w:val="0"/>
+          <w:sz w:val="22"/>
+          <w:szCs w:val="22"/>
+          <w:highlight w:val="none"/>
+          <w:u w:val="none" w:color="auto"/>
+          <w:effect w:val="none"/>
+          <w:bdr w:val="none" w:sz="0" w:space="0" w:color="auto"/>
           <w:shd w:val="clear" w:color="auto" w:fill="auto"/>
           <w:vertAlign w:val="baseline"/>
           <w:rtl w:val="0"/>
@@ -707,44 +707,44 @@
           <w:highlight w:val="none"/>
           <w:u w:val="none" w:color="auto"/>
           <w:effect w:val="none"/>
-          <w:bdr w:val="nil"/>
-          <w:shd w:val="clear" w:color="auto" w:fill="auto"/>
-          <w:vertAlign w:val="baseline"/>
-          <w:rtl w:val="0"/>
-          <w:cs w:val="0"/>
-          <w:lang w:val="fr-FR" w:eastAsia="zh-TW" w:bidi="ar-SA"/>
-        </w:rPr>
-        <w:t>Ëxêètêèr lôõngêèr wîïsdôõm gãày nôõr dêèsîïgn ãàgêè.</w:t>
-      </w:r>
-      <w:r>
-        <w:rPr>
-          <w:rStyle w:val="DefaultParagraphFont"/>
-          <w:rFonts w:ascii="Calibri" w:eastAsia="Calibri" w:hAnsi="Calibri" w:cs="Calibri"/>
-          <w:b w:val="0"/>
-          <w:bCs w:val="0"/>
-          <w:i w:val="0"/>
-          <w:iCs w:val="0"/>
-          <w:caps w:val="0"/>
-          <w:smallCaps w:val="0"/>
-          <w:strike w:val="0"/>
-          <w:dstrike w:val="0"/>
-          <w:outline w:val="0"/>
-          <w:shadow w:val="0"/>
-          <w:emboss w:val="0"/>
-          <w:imprint w:val="0"/>
-          <w:noProof w:val="0"/>
-          <w:vanish w:val="0"/>
-          <w:color w:val="auto"/>
-          <w:spacing w:val="0"/>
-          <w:w w:val="100"/>
-          <w:kern w:val="0"/>
-          <w:position w:val="0"/>
-          <w:sz w:val="22"/>
-          <w:szCs w:val="22"/>
-          <w:highlight w:val="none"/>
-          <w:u w:val="none" w:color="auto"/>
-          <w:effect w:val="none"/>
-          <w:bdr w:val="nil"/>
+          <w:bdr w:val="none" w:sz="0" w:space="0" w:color="auto"/>
+          <w:shd w:val="clear" w:color="auto" w:fill="auto"/>
+          <w:vertAlign w:val="baseline"/>
+          <w:rtl w:val="0"/>
+          <w:cs w:val="0"/>
+          <w:lang w:val="fr-FR" w:eastAsia="zh-TW" w:bidi="ar-SA"/>
+        </w:rPr>
+        <w:t>Ëxêëtêër lòõngêër wïísdòõm gæãy nòõr dêësïígn æãgêë.</w:t>
+      </w:r>
+      <w:r>
+        <w:rPr>
+          <w:rStyle w:val="DefaultParagraphFont"/>
+          <w:rFonts w:ascii="Calibri" w:eastAsia="Calibri" w:hAnsi="Calibri" w:cs="Calibri"/>
+          <w:b w:val="0"/>
+          <w:bCs w:val="0"/>
+          <w:i w:val="0"/>
+          <w:iCs w:val="0"/>
+          <w:caps w:val="0"/>
+          <w:smallCaps w:val="0"/>
+          <w:strike w:val="0"/>
+          <w:dstrike w:val="0"/>
+          <w:outline w:val="0"/>
+          <w:shadow w:val="0"/>
+          <w:emboss w:val="0"/>
+          <w:imprint w:val="0"/>
+          <w:noProof w:val="0"/>
+          <w:vanish w:val="0"/>
+          <w:color w:val="auto"/>
+          <w:spacing w:val="0"/>
+          <w:w w:val="100"/>
+          <w:kern w:val="0"/>
+          <w:position w:val="0"/>
+          <w:sz w:val="22"/>
+          <w:szCs w:val="22"/>
+          <w:highlight w:val="none"/>
+          <w:u w:val="none" w:color="auto"/>
+          <w:effect w:val="none"/>
+          <w:bdr w:val="none" w:sz="0" w:space="0" w:color="auto"/>
           <w:shd w:val="clear" w:color="auto" w:fill="auto"/>
           <w:vertAlign w:val="baseline"/>
           <w:rtl w:val="0"/>
@@ -781,44 +781,44 @@
           <w:highlight w:val="none"/>
           <w:u w:val="none" w:color="auto"/>
           <w:effect w:val="none"/>
-          <w:bdr w:val="nil"/>
-          <w:shd w:val="clear" w:color="auto" w:fill="auto"/>
-          <w:vertAlign w:val="baseline"/>
-          <w:rtl w:val="0"/>
-          <w:cs w:val="0"/>
-          <w:lang w:val="fr-FR" w:eastAsia="zh-TW" w:bidi="ar-SA"/>
-        </w:rPr>
-        <w:t>Ãm wèëåäthèër tôö èëntèërèëd nôörlåänd nôö ïín shôöwïíng sèërvïícèë.</w:t>
-      </w:r>
-      <w:r>
-        <w:rPr>
-          <w:rStyle w:val="DefaultParagraphFont"/>
-          <w:rFonts w:ascii="Calibri" w:eastAsia="Calibri" w:hAnsi="Calibri" w:cs="Calibri"/>
-          <w:b w:val="0"/>
-          <w:bCs w:val="0"/>
-          <w:i w:val="0"/>
-          <w:iCs w:val="0"/>
-          <w:caps w:val="0"/>
-          <w:smallCaps w:val="0"/>
-          <w:strike w:val="0"/>
-          <w:dstrike w:val="0"/>
-          <w:outline w:val="0"/>
-          <w:shadow w:val="0"/>
-          <w:emboss w:val="0"/>
-          <w:imprint w:val="0"/>
-          <w:noProof w:val="0"/>
-          <w:vanish w:val="0"/>
-          <w:color w:val="auto"/>
-          <w:spacing w:val="0"/>
-          <w:w w:val="100"/>
-          <w:kern w:val="0"/>
-          <w:position w:val="0"/>
-          <w:sz w:val="22"/>
-          <w:szCs w:val="22"/>
-          <w:highlight w:val="none"/>
-          <w:u w:val="none" w:color="auto"/>
-          <w:effect w:val="none"/>
-          <w:bdr w:val="nil"/>
+          <w:bdr w:val="none" w:sz="0" w:space="0" w:color="auto"/>
+          <w:shd w:val="clear" w:color="auto" w:fill="auto"/>
+          <w:vertAlign w:val="baseline"/>
+          <w:rtl w:val="0"/>
+          <w:cs w:val="0"/>
+          <w:lang w:val="fr-FR" w:eastAsia="zh-TW" w:bidi="ar-SA"/>
+        </w:rPr>
+        <w:t>Åm wèéàäthèér tóó èéntèérèéd nóórlàänd nóó ìín shóówìíng sèérvìícèé.</w:t>
+      </w:r>
+      <w:r>
+        <w:rPr>
+          <w:rStyle w:val="DefaultParagraphFont"/>
+          <w:rFonts w:ascii="Calibri" w:eastAsia="Calibri" w:hAnsi="Calibri" w:cs="Calibri"/>
+          <w:b w:val="0"/>
+          <w:bCs w:val="0"/>
+          <w:i w:val="0"/>
+          <w:iCs w:val="0"/>
+          <w:caps w:val="0"/>
+          <w:smallCaps w:val="0"/>
+          <w:strike w:val="0"/>
+          <w:dstrike w:val="0"/>
+          <w:outline w:val="0"/>
+          <w:shadow w:val="0"/>
+          <w:emboss w:val="0"/>
+          <w:imprint w:val="0"/>
+          <w:noProof w:val="0"/>
+          <w:vanish w:val="0"/>
+          <w:color w:val="auto"/>
+          <w:spacing w:val="0"/>
+          <w:w w:val="100"/>
+          <w:kern w:val="0"/>
+          <w:position w:val="0"/>
+          <w:sz w:val="22"/>
+          <w:szCs w:val="22"/>
+          <w:highlight w:val="none"/>
+          <w:u w:val="none" w:color="auto"/>
+          <w:effect w:val="none"/>
+          <w:bdr w:val="none" w:sz="0" w:space="0" w:color="auto"/>
           <w:shd w:val="clear" w:color="auto" w:fill="auto"/>
           <w:vertAlign w:val="baseline"/>
           <w:rtl w:val="0"/>
@@ -855,44 +855,44 @@
           <w:highlight w:val="none"/>
           <w:u w:val="none" w:color="auto"/>
           <w:effect w:val="none"/>
-          <w:bdr w:val="nil"/>
-          <w:shd w:val="clear" w:color="auto" w:fill="auto"/>
-          <w:vertAlign w:val="baseline"/>
-          <w:rtl w:val="0"/>
-          <w:cs w:val="0"/>
-          <w:lang w:val="fr-FR" w:eastAsia="zh-TW" w:bidi="ar-SA"/>
-        </w:rPr>
-        <w:t>Nòör rèépèéãàtèéd spèéãàkîïng shy ãàppèétîïtèé.</w:t>
-      </w:r>
-      <w:r>
-        <w:rPr>
-          <w:rStyle w:val="DefaultParagraphFont"/>
-          <w:rFonts w:ascii="Calibri" w:eastAsia="Calibri" w:hAnsi="Calibri" w:cs="Calibri"/>
-          <w:b w:val="0"/>
-          <w:bCs w:val="0"/>
-          <w:i w:val="0"/>
-          <w:iCs w:val="0"/>
-          <w:caps w:val="0"/>
-          <w:smallCaps w:val="0"/>
-          <w:strike w:val="0"/>
-          <w:dstrike w:val="0"/>
-          <w:outline w:val="0"/>
-          <w:shadow w:val="0"/>
-          <w:emboss w:val="0"/>
-          <w:imprint w:val="0"/>
-          <w:noProof w:val="0"/>
-          <w:vanish w:val="0"/>
-          <w:color w:val="auto"/>
-          <w:spacing w:val="0"/>
-          <w:w w:val="100"/>
-          <w:kern w:val="0"/>
-          <w:position w:val="0"/>
-          <w:sz w:val="22"/>
-          <w:szCs w:val="22"/>
-          <w:highlight w:val="none"/>
-          <w:u w:val="none" w:color="auto"/>
-          <w:effect w:val="none"/>
-          <w:bdr w:val="nil"/>
+          <w:bdr w:val="none" w:sz="0" w:space="0" w:color="auto"/>
+          <w:shd w:val="clear" w:color="auto" w:fill="auto"/>
+          <w:vertAlign w:val="baseline"/>
+          <w:rtl w:val="0"/>
+          <w:cs w:val="0"/>
+          <w:lang w:val="fr-FR" w:eastAsia="zh-TW" w:bidi="ar-SA"/>
+        </w:rPr>
+        <w:t>Nõór rêèpêèâátêèd spêèâákïìng shy âáppêètïìtêè.</w:t>
+      </w:r>
+      <w:r>
+        <w:rPr>
+          <w:rStyle w:val="DefaultParagraphFont"/>
+          <w:rFonts w:ascii="Calibri" w:eastAsia="Calibri" w:hAnsi="Calibri" w:cs="Calibri"/>
+          <w:b w:val="0"/>
+          <w:bCs w:val="0"/>
+          <w:i w:val="0"/>
+          <w:iCs w:val="0"/>
+          <w:caps w:val="0"/>
+          <w:smallCaps w:val="0"/>
+          <w:strike w:val="0"/>
+          <w:dstrike w:val="0"/>
+          <w:outline w:val="0"/>
+          <w:shadow w:val="0"/>
+          <w:emboss w:val="0"/>
+          <w:imprint w:val="0"/>
+          <w:noProof w:val="0"/>
+          <w:vanish w:val="0"/>
+          <w:color w:val="auto"/>
+          <w:spacing w:val="0"/>
+          <w:w w:val="100"/>
+          <w:kern w:val="0"/>
+          <w:position w:val="0"/>
+          <w:sz w:val="22"/>
+          <w:szCs w:val="22"/>
+          <w:highlight w:val="none"/>
+          <w:u w:val="none" w:color="auto"/>
+          <w:effect w:val="none"/>
+          <w:bdr w:val="none" w:sz="0" w:space="0" w:color="auto"/>
           <w:shd w:val="clear" w:color="auto" w:fill="auto"/>
           <w:vertAlign w:val="baseline"/>
           <w:rtl w:val="0"/>
@@ -929,44 +929,44 @@
           <w:highlight w:val="none"/>
           <w:u w:val="none" w:color="auto"/>
           <w:effect w:val="none"/>
-          <w:bdr w:val="nil"/>
-          <w:shd w:val="clear" w:color="auto" w:fill="auto"/>
-          <w:vertAlign w:val="baseline"/>
-          <w:rtl w:val="0"/>
-          <w:cs w:val="0"/>
-          <w:lang w:val="fr-FR" w:eastAsia="zh-TW" w:bidi="ar-SA"/>
-        </w:rPr>
-        <w:t>Éxcíítééd íít hàâstííly àân pàâstùúréé íít óõbséérvéé.</w:t>
-      </w:r>
-      <w:r>
-        <w:rPr>
-          <w:rStyle w:val="DefaultParagraphFont"/>
-          <w:rFonts w:ascii="Calibri" w:eastAsia="Calibri" w:hAnsi="Calibri" w:cs="Calibri"/>
-          <w:b w:val="0"/>
-          <w:bCs w:val="0"/>
-          <w:i w:val="0"/>
-          <w:iCs w:val="0"/>
-          <w:caps w:val="0"/>
-          <w:smallCaps w:val="0"/>
-          <w:strike w:val="0"/>
-          <w:dstrike w:val="0"/>
-          <w:outline w:val="0"/>
-          <w:shadow w:val="0"/>
-          <w:emboss w:val="0"/>
-          <w:imprint w:val="0"/>
-          <w:noProof w:val="0"/>
-          <w:vanish w:val="0"/>
-          <w:color w:val="auto"/>
-          <w:spacing w:val="0"/>
-          <w:w w:val="100"/>
-          <w:kern w:val="0"/>
-          <w:position w:val="0"/>
-          <w:sz w:val="22"/>
-          <w:szCs w:val="22"/>
-          <w:highlight w:val="none"/>
-          <w:u w:val="none" w:color="auto"/>
-          <w:effect w:val="none"/>
-          <w:bdr w:val="nil"/>
+          <w:bdr w:val="none" w:sz="0" w:space="0" w:color="auto"/>
+          <w:shd w:val="clear" w:color="auto" w:fill="auto"/>
+          <w:vertAlign w:val="baseline"/>
+          <w:rtl w:val="0"/>
+          <w:cs w:val="0"/>
+          <w:lang w:val="fr-FR" w:eastAsia="zh-TW" w:bidi="ar-SA"/>
+        </w:rPr>
+        <w:t>Êxcïïtèëd ïït hãâstïïly ãân pãâstúúrèë ïït ööbsèërvèë.</w:t>
+      </w:r>
+      <w:r>
+        <w:rPr>
+          <w:rStyle w:val="DefaultParagraphFont"/>
+          <w:rFonts w:ascii="Calibri" w:eastAsia="Calibri" w:hAnsi="Calibri" w:cs="Calibri"/>
+          <w:b w:val="0"/>
+          <w:bCs w:val="0"/>
+          <w:i w:val="0"/>
+          <w:iCs w:val="0"/>
+          <w:caps w:val="0"/>
+          <w:smallCaps w:val="0"/>
+          <w:strike w:val="0"/>
+          <w:dstrike w:val="0"/>
+          <w:outline w:val="0"/>
+          <w:shadow w:val="0"/>
+          <w:emboss w:val="0"/>
+          <w:imprint w:val="0"/>
+          <w:noProof w:val="0"/>
+          <w:vanish w:val="0"/>
+          <w:color w:val="auto"/>
+          <w:spacing w:val="0"/>
+          <w:w w:val="100"/>
+          <w:kern w:val="0"/>
+          <w:position w:val="0"/>
+          <w:sz w:val="22"/>
+          <w:szCs w:val="22"/>
+          <w:highlight w:val="none"/>
+          <w:u w:val="none" w:color="auto"/>
+          <w:effect w:val="none"/>
+          <w:bdr w:val="none" w:sz="0" w:space="0" w:color="auto"/>
           <w:shd w:val="clear" w:color="auto" w:fill="auto"/>
           <w:vertAlign w:val="baseline"/>
           <w:rtl w:val="0"/>
@@ -1003,14 +1003,14 @@
           <w:highlight w:val="none"/>
           <w:u w:val="none" w:color="auto"/>
           <w:effect w:val="none"/>
-          <w:bdr w:val="nil"/>
-          <w:shd w:val="clear" w:color="auto" w:fill="auto"/>
-          <w:vertAlign w:val="baseline"/>
-          <w:rtl w:val="0"/>
-          <w:cs w:val="0"/>
-          <w:lang w:val="fr-FR" w:eastAsia="zh-TW" w:bidi="ar-SA"/>
-        </w:rPr>
-        <w:t>Snýýg hæànd höòw dæàrëê hëêrëê töòöò.</w:t>
+          <w:bdr w:val="none" w:sz="0" w:space="0" w:color="auto"/>
+          <w:shd w:val="clear" w:color="auto" w:fill="auto"/>
+          <w:vertAlign w:val="baseline"/>
+          <w:rtl w:val="0"/>
+          <w:cs w:val="0"/>
+          <w:lang w:val="fr-FR" w:eastAsia="zh-TW" w:bidi="ar-SA"/>
+        </w:rPr>
+        <w:t>Snýúg háànd hõõw dáàrëè hëèrëè tõõõõ.</w:t>
       </w:r>
       <w:bookmarkStart w:id="0" w:name="_GoBack"/>
       <w:bookmarkEnd w:id="0"/>

--- a/Test_BP/Fol_2k_files_500(2)/fr-FR/file 500_2 - Copy (271).docx
+++ b/Test_BP/Fol_2k_files_500(2)/fr-FR/file 500_2 - Copy (271).docx
@@ -42,7 +42,7 @@
           <w:cs w:val="0"/>
           <w:lang w:val="fr-FR" w:eastAsia="zh-TW" w:bidi="ar-SA"/>
         </w:rPr>
-        <w:t>t éêxcéêpt tôò sôò téêmpéêr mûýtûýàãl tàãstéês môòthéêr.</w:t>
+        <w:t>t èéxcèépt tóö sóö tèémpèér mýýtýýáál táástèés móöthèér.</w:t>
       </w:r>
       <w:r>
         <w:rPr>
@@ -116,7 +116,7 @@
           <w:cs w:val="0"/>
           <w:lang w:val="fr-FR" w:eastAsia="zh-TW" w:bidi="ar-SA"/>
         </w:rPr>
-        <w:t>Íntëêrëêstëêd cûýltïívããtëêd ïíts côôntïínûýïíng nôôw yëêt ããrëê.</w:t>
+        <w:t>Íntêèrêèstêèd cüúltîïváãtêèd îïts côòntîïnüúîïng nôòw yêèt áãrêè.</w:t>
       </w:r>
       <w:r>
         <w:rPr>
@@ -190,7 +190,7 @@
           <w:cs w:val="0"/>
           <w:lang w:val="fr-FR" w:eastAsia="zh-TW" w:bidi="ar-SA"/>
         </w:rPr>
-        <w:t>Öýýt íìntëérëéstëéd ââccëéptââncëé öõýýr pâârtíìââlíìty ââffröõntíìng ýýnplëéââsâânt why ââdd.</w:t>
+        <w:t>Òýùt íìntèèrèèstèèd åáccèèptåáncèè öôýùr påártíìåálíìty åáffröôntíìng ýùnplèèåásåánt why åádd.</w:t>
       </w:r>
       <w:r>
         <w:rPr>
@@ -264,7 +264,7 @@
           <w:cs w:val="0"/>
           <w:lang w:val="fr-FR" w:eastAsia="zh-TW" w:bidi="ar-SA"/>
         </w:rPr>
-        <w:t>Éstêéêém gãárdêén mêén yêét shy cöôüýrsêé.</w:t>
+        <w:t>Êstêéêém gäárdêén mêén yêét shy côöúûrsêé.</w:t>
       </w:r>
       <w:r>
         <w:rPr>
@@ -338,7 +338,7 @@
           <w:cs w:val="0"/>
           <w:lang w:val="fr-FR" w:eastAsia="zh-TW" w:bidi="ar-SA"/>
         </w:rPr>
-        <w:t>Cõönsûûltèêd ûûp my tõölèêråæbly sõömèêtïímèês pèêrpèêtûûåæl õöh.</w:t>
+        <w:t>Còönsúúltëêd úúp my tòölëêræãbly sòömëêtíïmëês pëêrpëêtúúæãl òöh.</w:t>
       </w:r>
       <w:r>
         <w:rPr>
@@ -412,7 +412,7 @@
           <w:cs w:val="0"/>
           <w:lang w:val="fr-FR" w:eastAsia="zh-TW" w:bidi="ar-SA"/>
         </w:rPr>
-        <w:t>Ëxprëéssîïõón ãæccëéptãæncëé îïmprüúdëéncëé pãærtîïcüúlãær hãæd ëéãæt üúnsãætîïãæblëé.</w:t>
+        <w:t>Ëxprèêssìîöôn ãåccèêptãåncèê ìîmprùüdèêncèê pãårtìîcùülãår hãåd èêãåt ùünsãåtìîãåblèê.</w:t>
       </w:r>
       <w:r>
         <w:rPr>
@@ -492,7 +492,7 @@
           <w:cs w:val="0"/>
           <w:lang w:val="fr-FR" w:eastAsia="zh-TW" w:bidi="ar-SA"/>
         </w:rPr>
-        <w:t>Hâãd dêênòötïîng pròöpêêrly jòöïîntüùrêê yòöüù òöccâãsïîòön dïîrêêctly râãïîllêêry.</w:t>
+        <w:t>Háâd déènõõtìîng prõõpéèrly jõõìîntûúréè yõõûú õõccáâsìîõõn dìîréèctly ráâìîlléèry.</w:t>
       </w:r>
       <w:r>
         <w:rPr>
@@ -566,7 +566,7 @@
           <w:cs w:val="0"/>
           <w:lang w:val="fr-FR" w:eastAsia="zh-TW" w:bidi="ar-SA"/>
         </w:rPr>
-        <w:t>Ín sáæîìd tõô õôf põôõôr füúll bëè põôst fáæcëè snüúg.</w:t>
+        <w:t>În sæàììd tòõ òõf pòõòõr fúùll bêé pòõst fæàcêé snúùg.</w:t>
       </w:r>
       <w:r>
         <w:rPr>
@@ -640,7 +640,7 @@
           <w:cs w:val="0"/>
           <w:lang w:val="fr-FR" w:eastAsia="zh-TW" w:bidi="ar-SA"/>
         </w:rPr>
-        <w:t>Ìntróódûúcêêd íímprûúdêêncêê sêêêê sãæy ûúnplêêãæsííng dêêvóónshíírêê ãæccêêptãæncêê sóón.</w:t>
+        <w:t>Ïntrõódúýcêëd ïîmprúýdêëncêë sêëêë sáãy úýnplêëáãsïîng dêëvõónshïîrêë áãccêëptáãncêë sõón.</w:t>
       </w:r>
       <w:r>
         <w:rPr>
@@ -714,7 +714,7 @@
           <w:cs w:val="0"/>
           <w:lang w:val="fr-FR" w:eastAsia="zh-TW" w:bidi="ar-SA"/>
         </w:rPr>
-        <w:t>Ëxêëtêër lòõngêër wïísdòõm gæãy nòõr dêësïígn æãgêë.</w:t>
+        <w:t>Éxèètèèr löõngèèr wïìsdöõm gááy nöõr dèèsïìgn áágèè.</w:t>
       </w:r>
       <w:r>
         <w:rPr>
@@ -788,7 +788,7 @@
           <w:cs w:val="0"/>
           <w:lang w:val="fr-FR" w:eastAsia="zh-TW" w:bidi="ar-SA"/>
         </w:rPr>
-        <w:t>Åm wèéàäthèér tóó èéntèérèéd nóórlàänd nóó ìín shóówìíng sèérvìícèé.</w:t>
+        <w:t>Ãm wèéàäthèér tõò èéntèérèéd nõòrlàänd nõò îïn shõòwîïng sèérvîïcèé.</w:t>
       </w:r>
       <w:r>
         <w:rPr>
@@ -862,7 +862,7 @@
           <w:cs w:val="0"/>
           <w:lang w:val="fr-FR" w:eastAsia="zh-TW" w:bidi="ar-SA"/>
         </w:rPr>
-        <w:t>Nõór rêèpêèâátêèd spêèâákïìng shy âáppêètïìtêè.</w:t>
+        <w:t>Nöör réèpéèââtéèd spéèââkîìng shy ââppéètîìtéè.</w:t>
       </w:r>
       <w:r>
         <w:rPr>
@@ -936,7 +936,7 @@
           <w:cs w:val="0"/>
           <w:lang w:val="fr-FR" w:eastAsia="zh-TW" w:bidi="ar-SA"/>
         </w:rPr>
-        <w:t>Êxcïïtèëd ïït hãâstïïly ãân pãâstúúrèë ïït ööbsèërvèë.</w:t>
+        <w:t>Èxcíítëëd íít häàstííly äàn päàstûýrëë íít õôbsëërvëë.</w:t>
       </w:r>
       <w:r>
         <w:rPr>
@@ -1010,7 +1010,7 @@
           <w:cs w:val="0"/>
           <w:lang w:val="fr-FR" w:eastAsia="zh-TW" w:bidi="ar-SA"/>
         </w:rPr>
-        <w:t>Snýúg háànd hõõw dáàrëè hëèrëè tõõõõ.</w:t>
+        <w:t>Snùýg hæãnd hõöw dæãrëê hëêrëê tõöõö.</w:t>
       </w:r>
       <w:bookmarkStart w:id="0" w:name="_GoBack"/>
       <w:bookmarkEnd w:id="0"/>

--- a/Test_BP/Fol_2k_files_500(2)/fr-FR/file 500_2 - Copy (271).docx
+++ b/Test_BP/Fol_2k_files_500(2)/fr-FR/file 500_2 - Copy (271).docx
@@ -42,7 +42,7 @@
           <w:cs w:val="0"/>
           <w:lang w:val="fr-FR" w:eastAsia="zh-TW" w:bidi="ar-SA"/>
         </w:rPr>
-        <w:t>t èéxcèépt tóö sóö tèémpèér mýýtýýáál táástèés móöthèér.</w:t>
+        <w:t>t ééxcéépt töö söö téémpéér mùütùüæâl tæâstéés mööthéér.</w:t>
       </w:r>
       <w:r>
         <w:rPr>
@@ -116,7 +116,7 @@
           <w:cs w:val="0"/>
           <w:lang w:val="fr-FR" w:eastAsia="zh-TW" w:bidi="ar-SA"/>
         </w:rPr>
-        <w:t>Íntêèrêèstêèd cüúltîïváãtêèd îïts côòntîïnüúîïng nôòw yêèt áãrêè.</w:t>
+        <w:t>Íntêêrêêstêêd cýültïîváãtêêd ïîts cõõntïînýüïîng nõõw yêêt áãrêê.</w:t>
       </w:r>
       <w:r>
         <w:rPr>
@@ -190,7 +190,7 @@
           <w:cs w:val="0"/>
           <w:lang w:val="fr-FR" w:eastAsia="zh-TW" w:bidi="ar-SA"/>
         </w:rPr>
-        <w:t>Òýùt íìntèèrèèstèèd åáccèèptåáncèè öôýùr påártíìåálíìty åáffröôntíìng ýùnplèèåásåánt why åádd.</w:t>
+        <w:t>Óùùt ìíntêèrêèstêèd åáccêèptåáncêè óöùùr påártìíåálìíty åáffróöntìíng ùùnplêèåásåánt why åádd.</w:t>
       </w:r>
       <w:r>
         <w:rPr>
@@ -264,7 +264,7 @@
           <w:cs w:val="0"/>
           <w:lang w:val="fr-FR" w:eastAsia="zh-TW" w:bidi="ar-SA"/>
         </w:rPr>
-        <w:t>Êstêéêém gäárdêén mêén yêét shy côöúûrsêé.</w:t>
+        <w:t>Éstèèèèm gààrdèèn mèèn yèèt shy cöõüürsèè.</w:t>
       </w:r>
       <w:r>
         <w:rPr>
@@ -338,7 +338,7 @@
           <w:cs w:val="0"/>
           <w:lang w:val="fr-FR" w:eastAsia="zh-TW" w:bidi="ar-SA"/>
         </w:rPr>
-        <w:t>Còönsúúltëêd úúp my tòölëêræãbly sòömëêtíïmëês pëêrpëêtúúæãl òöh.</w:t>
+        <w:t>Còönsúültéëd úüp my tòöléëråâbly sòöméëtìîméës péërpéëtúüåâl òöh.</w:t>
       </w:r>
       <w:r>
         <w:rPr>
@@ -412,7 +412,7 @@
           <w:cs w:val="0"/>
           <w:lang w:val="fr-FR" w:eastAsia="zh-TW" w:bidi="ar-SA"/>
         </w:rPr>
-        <w:t>Ëxprèêssìîöôn ãåccèêptãåncèê ìîmprùüdèêncèê pãårtìîcùülãår hãåd èêãåt ùünsãåtìîãåblèê.</w:t>
+        <w:t>Éxprêéssííòõn ãåccêéptãåncêé íímprýýdêéncêé pãårtíícýýlãår hãåd êéãåt ýýnsãåtííãåblêé.</w:t>
       </w:r>
       <w:r>
         <w:rPr>
@@ -492,7 +492,7 @@
           <w:cs w:val="0"/>
           <w:lang w:val="fr-FR" w:eastAsia="zh-TW" w:bidi="ar-SA"/>
         </w:rPr>
-        <w:t>Háâd déènõõtìîng prõõpéèrly jõõìîntûúréè yõõûú õõccáâsìîõõn dìîréèctly ráâìîlléèry.</w:t>
+        <w:t>Hæâd déênöôtîïng pröôpéêrly jöôîïntûýréê yöôûý öôccæâsîïöôn dîïréêctly ræâîïlléêry.</w:t>
       </w:r>
       <w:r>
         <w:rPr>
@@ -566,7 +566,7 @@
           <w:cs w:val="0"/>
           <w:lang w:val="fr-FR" w:eastAsia="zh-TW" w:bidi="ar-SA"/>
         </w:rPr>
-        <w:t>În sæàììd tòõ òõf pòõòõr fúùll bêé pòõst fæàcêé snúùg.</w:t>
+        <w:t>Ín sæãîïd tôö ôöf pôöôör fûýll bêè pôöst fæãcêè snûýg.</w:t>
       </w:r>
       <w:r>
         <w:rPr>
@@ -640,7 +640,7 @@
           <w:cs w:val="0"/>
           <w:lang w:val="fr-FR" w:eastAsia="zh-TW" w:bidi="ar-SA"/>
         </w:rPr>
-        <w:t>Ïntrõódúýcêëd ïîmprúýdêëncêë sêëêë sáãy úýnplêëáãsïîng dêëvõónshïîrêë áãccêëptáãncêë sõón.</w:t>
+        <w:t>Ïntròõdùûcëêd íîmprùûdëêncëê sëêëê sáåy ùûnplëêáåsíîng dëêvòõnshíîrëê áåccëêptáåncëê sòõn.</w:t>
       </w:r>
       <w:r>
         <w:rPr>
@@ -714,7 +714,7 @@
           <w:cs w:val="0"/>
           <w:lang w:val="fr-FR" w:eastAsia="zh-TW" w:bidi="ar-SA"/>
         </w:rPr>
-        <w:t>Éxèètèèr löõngèèr wïìsdöõm gááy nöõr dèèsïìgn áágèè.</w:t>
+        <w:t>Êxéétéér lóöngéér wíísdóöm gâày nóör déésíígn âàgéé.</w:t>
       </w:r>
       <w:r>
         <w:rPr>
@@ -788,7 +788,7 @@
           <w:cs w:val="0"/>
           <w:lang w:val="fr-FR" w:eastAsia="zh-TW" w:bidi="ar-SA"/>
         </w:rPr>
-        <w:t>Ãm wèéàäthèér tõò èéntèérèéd nõòrlàänd nõò îïn shõòwîïng sèérvîïcèé.</w:t>
+        <w:t>Âm wèèàãthèèr töô èèntèèrèèd nöôrlàãnd nöô ìïn shöôwìïng sèèrvìïcèè.</w:t>
       </w:r>
       <w:r>
         <w:rPr>
@@ -862,7 +862,7 @@
           <w:cs w:val="0"/>
           <w:lang w:val="fr-FR" w:eastAsia="zh-TW" w:bidi="ar-SA"/>
         </w:rPr>
-        <w:t>Nöör réèpéèââtéèd spéèââkîìng shy ââppéètîìtéè.</w:t>
+        <w:t>Nóôr rêëpêëåætêëd spêëåækìîng shy åæppêëtìîtêë.</w:t>
       </w:r>
       <w:r>
         <w:rPr>
@@ -936,7 +936,7 @@
           <w:cs w:val="0"/>
           <w:lang w:val="fr-FR" w:eastAsia="zh-TW" w:bidi="ar-SA"/>
         </w:rPr>
-        <w:t>Èxcíítëëd íít häàstííly äàn päàstûýrëë íít õôbsëërvëë.</w:t>
+        <w:t>Éxcíítëêd íít häåstííly äån päåstûûrëê íít òõbsëêrvëê.</w:t>
       </w:r>
       <w:r>
         <w:rPr>
@@ -1010,7 +1010,7 @@
           <w:cs w:val="0"/>
           <w:lang w:val="fr-FR" w:eastAsia="zh-TW" w:bidi="ar-SA"/>
         </w:rPr>
-        <w:t>Snùýg hæãnd hõöw dæãrëê hëêrëê tõöõö.</w:t>
+        <w:t>Snûùg häând hóòw däârêè hêèrêè tóòóò.</w:t>
       </w:r>
       <w:bookmarkStart w:id="0" w:name="_GoBack"/>
       <w:bookmarkEnd w:id="0"/>
